--- a/data/output/dsmc_report_open.docx
+++ b/data/output/dsmc_report_open.docx
@@ -80,7 +80,7 @@
         <w:pStyle w:val="FirstParagraph"/>
       </w:pPr>
       <w:r>
-        <w:t xml:space="preserve">The org chart file can be found here P:/IRB_STUDY0011132_Cohort/RIS_code/BOLD_dsmc/data/dsmc_report/org_chart.xlsx. Please edit and save the file to update.</w:t>
+        <w:t xml:space="preserve">The org chart file can be found here P:/IRB_STUDY0011132_Cohort/RIS_code/DSMC/data/dsmc_report/org_chart.xlsx. Please edit and save the file to update.</w:t>
       </w:r>
     </w:p>
     <w:tbl xmlns:w="http://schemas.openxmlformats.org/wordprocessingml/2006/main" xmlns:r="http://schemas.openxmlformats.org/officeDocument/2006/relationships" xmlns:w14="http://schemas.microsoft.com/office/word/2010/wordml" xmlns:wp="http://schemas.openxmlformats.org/drawingml/2006/wordprocessingDrawing" xmlns:a="http://schemas.openxmlformats.org/drawingml/2006/main" xmlns:pic="http://schemas.openxmlformats.org/drawingml/2006/picture">
@@ -268,7 +268,7 @@
         <w:pStyle w:val="FirstParagraph"/>
       </w:pPr>
       <w:r>
-        <w:t xml:space="preserve">To import a project timeline, save a .png file over this file: P:/IRB_STUDY0011132_Cohort/RIS_code/BOLD_dsmc/data/dsmc_report/project_timeline.png</w:t>
+        <w:t xml:space="preserve">To import a project timeline, save a .png file over this file: P:/IRB_STUDY0011132_Cohort/RIS_code/DSMC/data/dsmc_report/project_timeline.png</w:t>
       </w:r>
       <w:r>
         <w:t xml:space="preserve"> </w:t>
@@ -351,7 +351,7 @@
         <w:pStyle w:val="FirstParagraph"/>
       </w:pPr>
       <w:r>
-        <w:t xml:space="preserve">Date as of: Nov. 11, 2023</w:t>
+        <w:t xml:space="preserve">Date as of: Nov. 20, 2023</w:t>
       </w:r>
     </w:p>
     <w:p>
@@ -359,7 +359,7 @@
         <w:pStyle w:val="BodyText"/>
       </w:pPr>
       <w:r>
-        <w:t xml:space="preserve">Date of report: Nov 12, 2023</w:t>
+        <w:t xml:space="preserve">Date of report: Jan 25, 2024</w:t>
       </w:r>
     </w:p>
     <w:p>
@@ -437,7 +437,7 @@
         <w:pStyle w:val="FirstParagraph"/>
       </w:pPr>
       <w:r>
-        <w:t xml:space="preserve">Date as of: Nov. 11, 2023</w:t>
+        <w:t xml:space="preserve">Date as of: Nov. 20, 2023</w:t>
       </w:r>
     </w:p>
     <w:p>
@@ -445,7 +445,7 @@
         <w:pStyle w:val="BodyText"/>
       </w:pPr>
       <w:r>
-        <w:t xml:space="preserve">Date of report: Nov 12, 2023</w:t>
+        <w:t xml:space="preserve">Date of report: Jan 25, 2024</w:t>
       </w:r>
     </w:p>
     <w:p>
@@ -523,7 +523,7 @@
         <w:pStyle w:val="FirstParagraph"/>
       </w:pPr>
       <w:r>
-        <w:t xml:space="preserve">Date as of: Nov. 11, 2023</w:t>
+        <w:t xml:space="preserve">Date as of: Nov. 20, 2023</w:t>
       </w:r>
     </w:p>
     <w:p>
@@ -531,7 +531,7 @@
         <w:pStyle w:val="BodyText"/>
       </w:pPr>
       <w:r>
-        <w:t xml:space="preserve">Date of report: Nov 12, 2023</w:t>
+        <w:t xml:space="preserve">Date of report: Jan 25, 2024</w:t>
       </w:r>
     </w:p>
     <w:p>
@@ -643,7 +643,7 @@
         <w:pStyle w:val="FirstParagraph"/>
       </w:pPr>
       <w:r>
-        <w:t xml:space="preserve">Date as of: Nov. 11, 2023</w:t>
+        <w:t xml:space="preserve">Date as of: Nov. 20, 2023</w:t>
       </w:r>
     </w:p>
     <w:p>
@@ -651,7 +651,7 @@
         <w:pStyle w:val="BodyText"/>
       </w:pPr>
       <w:r>
-        <w:t xml:space="preserve">Date of report: Nov 12, 2023</w:t>
+        <w:t xml:space="preserve">Date of report: Jan 25, 2024</w:t>
       </w:r>
     </w:p>
     <w:tbl xmlns:w="http://schemas.openxmlformats.org/wordprocessingml/2006/main" xmlns:r="http://schemas.openxmlformats.org/officeDocument/2006/relationships" xmlns:w14="http://schemas.microsoft.com/office/word/2010/wordml" xmlns:wp="http://schemas.openxmlformats.org/drawingml/2006/wordprocessingDrawing" xmlns:a="http://schemas.openxmlformats.org/drawingml/2006/main" xmlns:pic="http://schemas.openxmlformats.org/drawingml/2006/picture">
@@ -2177,7 +2177,7 @@
         <w:pStyle w:val="FirstParagraph"/>
       </w:pPr>
       <w:r>
-        <w:t xml:space="preserve">Date as of: Nov. 11, 2023</w:t>
+        <w:t xml:space="preserve">Date as of: Nov. 20, 2023</w:t>
       </w:r>
     </w:p>
     <w:p>
@@ -2185,7 +2185,7 @@
         <w:pStyle w:val="BodyText"/>
       </w:pPr>
       <w:r>
-        <w:t xml:space="preserve">Date of report: Nov 12, 2023</w:t>
+        <w:t xml:space="preserve">Date of report: Jan 25, 2024</w:t>
       </w:r>
     </w:p>
     <w:bookmarkStart w:id="44" w:name="phone-screen-screen-fails-by-race"/>
@@ -6119,7 +6119,7 @@
         <w:pStyle w:val="FirstParagraph"/>
       </w:pPr>
       <w:r>
-        <w:t xml:space="preserve">Date as of: Nov. 11, 2023</w:t>
+        <w:t xml:space="preserve">Date as of: Nov. 20, 2023</w:t>
       </w:r>
     </w:p>
     <w:p>
@@ -6127,7 +6127,7 @@
         <w:pStyle w:val="BodyText"/>
       </w:pPr>
       <w:r>
-        <w:t xml:space="preserve">Date of report: Nov 12, 2023</w:t>
+        <w:t xml:space="preserve">Date of report: Jan 25, 2024</w:t>
       </w:r>
     </w:p>
     <w:tbl xmlns:w="http://schemas.openxmlformats.org/wordprocessingml/2006/main" xmlns:r="http://schemas.openxmlformats.org/officeDocument/2006/relationships" xmlns:w14="http://schemas.microsoft.com/office/word/2010/wordml" xmlns:wp="http://schemas.openxmlformats.org/drawingml/2006/wordprocessingDrawing" xmlns:a="http://schemas.openxmlformats.org/drawingml/2006/main" xmlns:pic="http://schemas.openxmlformats.org/drawingml/2006/picture">
@@ -10424,7 +10424,7 @@
         <w:pStyle w:val="FirstParagraph"/>
       </w:pPr>
       <w:r>
-        <w:t xml:space="preserve">Date as of: Nov. 11, 2023</w:t>
+        <w:t xml:space="preserve">Date as of: Nov. 20, 2023</w:t>
       </w:r>
     </w:p>
     <w:p>
@@ -10432,7 +10432,7 @@
         <w:pStyle w:val="BodyText"/>
       </w:pPr>
       <w:r>
-        <w:t xml:space="preserve">Date of report: Nov 12, 2023</w:t>
+        <w:t xml:space="preserve">Date of report: Jan 25, 2024</w:t>
       </w:r>
     </w:p>
     <w:tbl xmlns:w="http://schemas.openxmlformats.org/wordprocessingml/2006/main" xmlns:r="http://schemas.openxmlformats.org/officeDocument/2006/relationships" xmlns:w14="http://schemas.microsoft.com/office/word/2010/wordml" xmlns:wp="http://schemas.openxmlformats.org/drawingml/2006/wordprocessingDrawing" xmlns:a="http://schemas.openxmlformats.org/drawingml/2006/main" xmlns:pic="http://schemas.openxmlformats.org/drawingml/2006/picture">
@@ -16104,7 +16104,7 @@
         <w:pStyle w:val="FirstParagraph"/>
       </w:pPr>
       <w:r>
-        <w:t xml:space="preserve">Date as of: Nov. 11, 2023</w:t>
+        <w:t xml:space="preserve">Date as of: Nov. 20, 2023</w:t>
       </w:r>
     </w:p>
     <w:p>
@@ -16112,7 +16112,7 @@
         <w:pStyle w:val="BodyText"/>
       </w:pPr>
       <w:r>
-        <w:t xml:space="preserve">Date of report: Nov 12, 2023</w:t>
+        <w:t xml:space="preserve">Date of report: Jan 25, 2024</w:t>
       </w:r>
     </w:p>
     <w:tbl xmlns:w="http://schemas.openxmlformats.org/wordprocessingml/2006/main" xmlns:r="http://schemas.openxmlformats.org/officeDocument/2006/relationships" xmlns:w14="http://schemas.microsoft.com/office/word/2010/wordml" xmlns:wp="http://schemas.openxmlformats.org/drawingml/2006/wordprocessingDrawing" xmlns:a="http://schemas.openxmlformats.org/drawingml/2006/main" xmlns:pic="http://schemas.openxmlformats.org/drawingml/2006/picture">
@@ -16700,7 +16700,7 @@
         <w:pStyle w:val="FirstParagraph"/>
       </w:pPr>
       <w:r>
-        <w:t xml:space="preserve">Date as of: Nov. 11, 2023</w:t>
+        <w:t xml:space="preserve">Date as of: Nov. 20, 2023</w:t>
       </w:r>
     </w:p>
     <w:p>
@@ -16708,7 +16708,7 @@
         <w:pStyle w:val="BodyText"/>
       </w:pPr>
       <w:r>
-        <w:t xml:space="preserve">Date of report: Nov 12, 2023</w:t>
+        <w:t xml:space="preserve">Date of report: Jan 25, 2024</w:t>
       </w:r>
     </w:p>
     <w:tbl xmlns:w="http://schemas.openxmlformats.org/wordprocessingml/2006/main" xmlns:r="http://schemas.openxmlformats.org/officeDocument/2006/relationships" xmlns:w14="http://schemas.microsoft.com/office/word/2010/wordml" xmlns:wp="http://schemas.openxmlformats.org/drawingml/2006/wordprocessingDrawing" xmlns:a="http://schemas.openxmlformats.org/drawingml/2006/main" xmlns:pic="http://schemas.openxmlformats.org/drawingml/2006/picture">
@@ -17434,7 +17434,7 @@
         <w:pStyle w:val="FirstParagraph"/>
       </w:pPr>
       <w:r>
-        <w:t xml:space="preserve">Date as of: Nov. 11, 2023</w:t>
+        <w:t xml:space="preserve">Date as of: Nov. 20, 2023</w:t>
       </w:r>
     </w:p>
     <w:p>
@@ -17442,7 +17442,7 @@
         <w:pStyle w:val="BodyText"/>
       </w:pPr>
       <w:r>
-        <w:t xml:space="preserve">Date of report: Nov 12, 2023</w:t>
+        <w:t xml:space="preserve">Date of report: Jan 25, 2024</w:t>
       </w:r>
     </w:p>
     <w:p>
@@ -17476,7 +17476,7 @@
         <w:pStyle w:val="FirstParagraph"/>
       </w:pPr>
       <w:r>
-        <w:t xml:space="preserve">Date as of: Nov. 11, 2023</w:t>
+        <w:t xml:space="preserve">Date as of: Nov. 20, 2023</w:t>
       </w:r>
     </w:p>
     <w:p>
@@ -17484,7 +17484,7 @@
         <w:pStyle w:val="BodyText"/>
       </w:pPr>
       <w:r>
-        <w:t xml:space="preserve">Date of report: Nov 12, 2023</w:t>
+        <w:t xml:space="preserve">Date of report: Jan 25, 2024</w:t>
       </w:r>
     </w:p>
     <w:p>
@@ -17526,7 +17526,7 @@
         <w:pStyle w:val="BodyText"/>
       </w:pPr>
       <w:r>
-        <w:t xml:space="preserve">Date as of: Nov. 11, 2023</w:t>
+        <w:t xml:space="preserve">Date as of: Nov. 20, 2023</w:t>
       </w:r>
     </w:p>
     <w:p>
@@ -17534,7 +17534,7 @@
         <w:pStyle w:val="BodyText"/>
       </w:pPr>
       <w:r>
-        <w:t xml:space="preserve">Date of report: Nov 12, 2023</w:t>
+        <w:t xml:space="preserve">Date of report: Jan 25, 2024</w:t>
       </w:r>
     </w:p>
     <w:p>
@@ -17886,7 +17886,7 @@
         <w:pStyle w:val="FirstParagraph"/>
       </w:pPr>
       <w:r>
-        <w:t xml:space="preserve">Date as of: Nov. 11, 2023</w:t>
+        <w:t xml:space="preserve">Date as of: Nov. 20, 2023</w:t>
       </w:r>
     </w:p>
     <w:p>
@@ -17894,7 +17894,7 @@
         <w:pStyle w:val="BodyText"/>
       </w:pPr>
       <w:r>
-        <w:t xml:space="preserve">Date of report: Nov 12, 2023</w:t>
+        <w:t xml:space="preserve">Date of report: Jan 25, 2024</w:t>
       </w:r>
     </w:p>
     <w:p>
@@ -17938,7 +17938,7 @@
         <w:pStyle w:val="FirstParagraph"/>
       </w:pPr>
       <w:r>
-        <w:t xml:space="preserve">Date as of: Nov. 11, 2023</w:t>
+        <w:t xml:space="preserve">Date as of: Nov. 20, 2023</w:t>
       </w:r>
     </w:p>
     <w:p>
@@ -17946,7 +17946,7 @@
         <w:pStyle w:val="BodyText"/>
       </w:pPr>
       <w:r>
-        <w:t xml:space="preserve">Date of report: Nov 12, 2023</w:t>
+        <w:t xml:space="preserve">Date of report: Jan 25, 2024</w:t>
       </w:r>
     </w:p>
     <w:tbl xmlns:w="http://schemas.openxmlformats.org/wordprocessingml/2006/main" xmlns:r="http://schemas.openxmlformats.org/officeDocument/2006/relationships" xmlns:w14="http://schemas.microsoft.com/office/word/2010/wordml" xmlns:wp="http://schemas.openxmlformats.org/drawingml/2006/wordprocessingDrawing" xmlns:a="http://schemas.openxmlformats.org/drawingml/2006/main" xmlns:pic="http://schemas.openxmlformats.org/drawingml/2006/picture">
@@ -20769,7 +20769,7 @@
         <w:pStyle w:val="FirstParagraph"/>
       </w:pPr>
       <w:r>
-        <w:t xml:space="preserve">Date as of: Nov. 11, 2023</w:t>
+        <w:t xml:space="preserve">Date as of: Nov. 20, 2023</w:t>
       </w:r>
     </w:p>
     <w:p>
@@ -20777,7 +20777,7 @@
         <w:pStyle w:val="BodyText"/>
       </w:pPr>
       <w:r>
-        <w:t xml:space="preserve">Date of report: Nov 12, 2023</w:t>
+        <w:t xml:space="preserve">Date of report: Jan 25, 2024</w:t>
       </w:r>
     </w:p>
     <w:p>
@@ -20821,7 +20821,7 @@
         <w:pStyle w:val="FirstParagraph"/>
       </w:pPr>
       <w:r>
-        <w:t xml:space="preserve">Date as of: Nov. 11, 2023</w:t>
+        <w:t xml:space="preserve">Date as of: Nov. 20, 2023</w:t>
       </w:r>
     </w:p>
     <w:p>
@@ -20829,7 +20829,7 @@
         <w:pStyle w:val="BodyText"/>
       </w:pPr>
       <w:r>
-        <w:t xml:space="preserve">Date of report: Nov 12, 2023</w:t>
+        <w:t xml:space="preserve">Date of report: Jan 25, 2024</w:t>
       </w:r>
     </w:p>
     <w:tbl xmlns:w="http://schemas.openxmlformats.org/wordprocessingml/2006/main" xmlns:r="http://schemas.openxmlformats.org/officeDocument/2006/relationships" xmlns:w14="http://schemas.microsoft.com/office/word/2010/wordml" xmlns:wp="http://schemas.openxmlformats.org/drawingml/2006/wordprocessingDrawing" xmlns:a="http://schemas.openxmlformats.org/drawingml/2006/main" xmlns:pic="http://schemas.openxmlformats.org/drawingml/2006/picture">
@@ -23652,7 +23652,7 @@
         <w:pStyle w:val="FirstParagraph"/>
       </w:pPr>
       <w:r>
-        <w:t xml:space="preserve">Date as of: Nov. 11, 2023</w:t>
+        <w:t xml:space="preserve">Date as of: Nov. 20, 2023</w:t>
       </w:r>
     </w:p>
     <w:p>
@@ -23660,7 +23660,7 @@
         <w:pStyle w:val="BodyText"/>
       </w:pPr>
       <w:r>
-        <w:t xml:space="preserve">Date of report: Nov 12, 2023</w:t>
+        <w:t xml:space="preserve">Date of report: Jan 25, 2024</w:t>
       </w:r>
     </w:p>
     <w:tbl xmlns:w="http://schemas.openxmlformats.org/wordprocessingml/2006/main" xmlns:r="http://schemas.openxmlformats.org/officeDocument/2006/relationships" xmlns:w14="http://schemas.microsoft.com/office/word/2010/wordml" xmlns:wp="http://schemas.openxmlformats.org/drawingml/2006/wordprocessingDrawing" xmlns:a="http://schemas.openxmlformats.org/drawingml/2006/main" xmlns:pic="http://schemas.openxmlformats.org/drawingml/2006/picture">
@@ -25042,7 +25042,7 @@
         <w:pStyle w:val="FirstParagraph"/>
       </w:pPr>
       <w:r>
-        <w:t xml:space="preserve">Date as of: Nov. 11, 2023</w:t>
+        <w:t xml:space="preserve">Date as of: Nov. 20, 2023</w:t>
       </w:r>
     </w:p>
     <w:p>
@@ -25050,7 +25050,7 @@
         <w:pStyle w:val="BodyText"/>
       </w:pPr>
       <w:r>
-        <w:t xml:space="preserve">Date of report: Nov 12, 2023</w:t>
+        <w:t xml:space="preserve">Date of report: Jan 25, 2024</w:t>
       </w:r>
     </w:p>
     <w:tbl xmlns:w="http://schemas.openxmlformats.org/wordprocessingml/2006/main" xmlns:r="http://schemas.openxmlformats.org/officeDocument/2006/relationships" xmlns:w14="http://schemas.microsoft.com/office/word/2010/wordml" xmlns:wp="http://schemas.openxmlformats.org/drawingml/2006/wordprocessingDrawing" xmlns:a="http://schemas.openxmlformats.org/drawingml/2006/main" xmlns:pic="http://schemas.openxmlformats.org/drawingml/2006/picture">
@@ -25362,7 +25362,7 @@
         <w:pStyle w:val="FirstParagraph"/>
       </w:pPr>
       <w:r>
-        <w:t xml:space="preserve">Date as of: Nov. 11, 2023</w:t>
+        <w:t xml:space="preserve">Date as of: Nov. 20, 2023</w:t>
       </w:r>
     </w:p>
     <w:p>
@@ -25370,7 +25370,7 @@
         <w:pStyle w:val="BodyText"/>
       </w:pPr>
       <w:r>
-        <w:t xml:space="preserve">Date of report: Nov 12, 2023</w:t>
+        <w:t xml:space="preserve">Date of report: Jan 25, 2024</w:t>
       </w:r>
     </w:p>
     <w:tbl xmlns:w="http://schemas.openxmlformats.org/wordprocessingml/2006/main" xmlns:r="http://schemas.openxmlformats.org/officeDocument/2006/relationships" xmlns:w14="http://schemas.microsoft.com/office/word/2010/wordml" xmlns:wp="http://schemas.openxmlformats.org/drawingml/2006/wordprocessingDrawing" xmlns:a="http://schemas.openxmlformats.org/drawingml/2006/main" xmlns:pic="http://schemas.openxmlformats.org/drawingml/2006/picture">
@@ -26809,7 +26809,7 @@
         <w:pStyle w:val="FirstParagraph"/>
       </w:pPr>
       <w:r>
-        <w:t xml:space="preserve">Date as of: Nov. 11, 2023</w:t>
+        <w:t xml:space="preserve">Date as of: Nov. 20, 2023</w:t>
       </w:r>
     </w:p>
     <w:p>
@@ -26817,7 +26817,7 @@
         <w:pStyle w:val="BodyText"/>
       </w:pPr>
       <w:r>
-        <w:t xml:space="preserve">Date of report: Nov 12, 2023</w:t>
+        <w:t xml:space="preserve">Date of report: Jan 25, 2024</w:t>
       </w:r>
     </w:p>
     <w:tbl xmlns:w="http://schemas.openxmlformats.org/wordprocessingml/2006/main" xmlns:r="http://schemas.openxmlformats.org/officeDocument/2006/relationships" xmlns:w14="http://schemas.microsoft.com/office/word/2010/wordml" xmlns:wp="http://schemas.openxmlformats.org/drawingml/2006/wordprocessingDrawing" xmlns:a="http://schemas.openxmlformats.org/drawingml/2006/main" xmlns:pic="http://schemas.openxmlformats.org/drawingml/2006/picture">
@@ -27171,7 +27171,7 @@
         <w:pStyle w:val="FirstParagraph"/>
       </w:pPr>
       <w:r>
-        <w:t xml:space="preserve">Date as of: Nov. 11, 2023</w:t>
+        <w:t xml:space="preserve">Date as of: Nov. 20, 2023</w:t>
       </w:r>
     </w:p>
     <w:p>
@@ -27179,7 +27179,7 @@
         <w:pStyle w:val="BodyText"/>
       </w:pPr>
       <w:r>
-        <w:t xml:space="preserve">Date of report: Nov 12, 2023</w:t>
+        <w:t xml:space="preserve">Date of report: Jan 25, 2024</w:t>
       </w:r>
     </w:p>
     <w:tbl xmlns:w="http://schemas.openxmlformats.org/wordprocessingml/2006/main" xmlns:r="http://schemas.openxmlformats.org/officeDocument/2006/relationships" xmlns:w14="http://schemas.microsoft.com/office/word/2010/wordml" xmlns:wp="http://schemas.openxmlformats.org/drawingml/2006/wordprocessingDrawing" xmlns:a="http://schemas.openxmlformats.org/drawingml/2006/main" xmlns:pic="http://schemas.openxmlformats.org/drawingml/2006/picture">
